--- a/modelosuh/modelofacing.docx
+++ b/modelosuh/modelofacing.docx
@@ -18,12 +18,30 @@
         </w:rPr>
         <w:t xml:space="preserve">CERTIFICO que los presentes programas que constan de </w:t>
       </w:r>
-      <w:r>
-        <w:rPr>
-          <w:rFonts w:ascii="Times New Roman" w:hAnsi="Times New Roman" w:cs="Times New Roman"/>
-          <w:lang w:val="es-ES"/>
-        </w:rPr>
-        <w:t>{{ numfolios }}</w:t>
+      <w:proofErr w:type="gramStart"/>
+      <w:r>
+        <w:rPr>
+          <w:rFonts w:ascii="Times New Roman" w:hAnsi="Times New Roman" w:cs="Times New Roman"/>
+          <w:lang w:val="es-ES"/>
+        </w:rPr>
+        <w:t xml:space="preserve">{{ </w:t>
+      </w:r>
+      <w:proofErr w:type="spellStart"/>
+      <w:r>
+        <w:rPr>
+          <w:rFonts w:ascii="Times New Roman" w:hAnsi="Times New Roman" w:cs="Times New Roman"/>
+          <w:lang w:val="es-ES"/>
+        </w:rPr>
+        <w:t>numfolios</w:t>
+      </w:r>
+      <w:proofErr w:type="spellEnd"/>
+      <w:proofErr w:type="gramEnd"/>
+      <w:r>
+        <w:rPr>
+          <w:rFonts w:ascii="Times New Roman" w:hAnsi="Times New Roman" w:cs="Times New Roman"/>
+          <w:lang w:val="es-ES"/>
+        </w:rPr>
+        <w:t xml:space="preserve"> }}</w:t>
       </w:r>
       <w:r>
         <w:rPr>
@@ -37,7 +55,23 @@
           <w:rFonts w:ascii="Times New Roman" w:hAnsi="Times New Roman" w:cs="Times New Roman"/>
           <w:lang w:val="es-ES"/>
         </w:rPr>
-        <w:t>{{ foliosletras }}</w:t>
+        <w:t xml:space="preserve">{{ </w:t>
+      </w:r>
+      <w:proofErr w:type="spellStart"/>
+      <w:r>
+        <w:rPr>
+          <w:rFonts w:ascii="Times New Roman" w:hAnsi="Times New Roman" w:cs="Times New Roman"/>
+          <w:lang w:val="es-ES"/>
+        </w:rPr>
+        <w:t>foliosletras</w:t>
+      </w:r>
+      <w:proofErr w:type="spellEnd"/>
+      <w:r>
+        <w:rPr>
+          <w:rFonts w:ascii="Times New Roman" w:hAnsi="Times New Roman" w:cs="Times New Roman"/>
+          <w:lang w:val="es-ES"/>
+        </w:rPr>
+        <w:t xml:space="preserve"> }}</w:t>
       </w:r>
       <w:r>
         <w:rPr>
@@ -51,7 +85,23 @@
           <w:rFonts w:ascii="Times New Roman" w:hAnsi="Times New Roman" w:cs="Times New Roman"/>
           <w:lang w:val="es-ES"/>
         </w:rPr>
-        <w:t>{{ asigLineas }}</w:t>
+        <w:t xml:space="preserve">{{ </w:t>
+      </w:r>
+      <w:proofErr w:type="spellStart"/>
+      <w:r>
+        <w:rPr>
+          <w:rFonts w:ascii="Times New Roman" w:hAnsi="Times New Roman" w:cs="Times New Roman"/>
+          <w:lang w:val="es-ES"/>
+        </w:rPr>
+        <w:t>asigLineas</w:t>
+      </w:r>
+      <w:proofErr w:type="spellEnd"/>
+      <w:r>
+        <w:rPr>
+          <w:rFonts w:ascii="Times New Roman" w:hAnsi="Times New Roman" w:cs="Times New Roman"/>
+          <w:lang w:val="es-ES"/>
+        </w:rPr>
+        <w:t xml:space="preserve"> }}</w:t>
       </w:r>
       <w:r>
         <w:rPr>
@@ -82,7 +132,15 @@
           <w:rFonts w:ascii="Times New Roman" w:hAnsi="Times New Roman" w:cs="Times New Roman"/>
           <w:lang w:val="es-ES"/>
         </w:rPr>
-        <w:t>r asig</w:t>
+        <w:t xml:space="preserve">r </w:t>
+      </w:r>
+      <w:proofErr w:type="spellStart"/>
+      <w:r>
+        <w:rPr>
+          <w:rFonts w:ascii="Times New Roman" w:hAnsi="Times New Roman" w:cs="Times New Roman"/>
+          <w:lang w:val="es-ES"/>
+        </w:rPr>
+        <w:t>asig</w:t>
       </w:r>
       <w:r>
         <w:rPr>
@@ -91,6 +149,7 @@
         </w:rPr>
         <w:t>List</w:t>
       </w:r>
+      <w:proofErr w:type="spellEnd"/>
       <w:r>
         <w:rPr>
           <w:rFonts w:ascii="Times New Roman" w:hAnsi="Times New Roman" w:cs="Times New Roman"/>
@@ -177,12 +236,21 @@
         </w:rPr>
         <w:t xml:space="preserve"> </w:t>
       </w:r>
-      <w:r>
-        <w:rPr>
-          <w:rFonts w:ascii="Times New Roman" w:hAnsi="Times New Roman" w:cs="Times New Roman"/>
-          <w:lang w:val="es-ES"/>
-        </w:rPr>
-        <w:t>{{ sexo }}</w:t>
+      <w:proofErr w:type="gramStart"/>
+      <w:r>
+        <w:rPr>
+          <w:rFonts w:ascii="Times New Roman" w:hAnsi="Times New Roman" w:cs="Times New Roman"/>
+          <w:lang w:val="es-ES"/>
+        </w:rPr>
+        <w:t>{{ sexo</w:t>
+      </w:r>
+      <w:proofErr w:type="gramEnd"/>
+      <w:r>
+        <w:rPr>
+          <w:rFonts w:ascii="Times New Roman" w:hAnsi="Times New Roman" w:cs="Times New Roman"/>
+          <w:lang w:val="es-ES"/>
+        </w:rPr>
+        <w:t xml:space="preserve"> }}</w:t>
       </w:r>
       <w:r>
         <w:rPr>
@@ -231,7 +299,23 @@
           <w:rFonts w:ascii="Times New Roman" w:hAnsi="Times New Roman" w:cs="Times New Roman"/>
           <w:lang w:val="es-ES"/>
         </w:rPr>
-        <w:t>{{ dni }}</w:t>
+        <w:t xml:space="preserve">{{ </w:t>
+      </w:r>
+      <w:proofErr w:type="spellStart"/>
+      <w:r>
+        <w:rPr>
+          <w:rFonts w:ascii="Times New Roman" w:hAnsi="Times New Roman" w:cs="Times New Roman"/>
+          <w:lang w:val="es-ES"/>
+        </w:rPr>
+        <w:t>dni</w:t>
+      </w:r>
+      <w:proofErr w:type="spellEnd"/>
+      <w:r>
+        <w:rPr>
+          <w:rFonts w:ascii="Times New Roman" w:hAnsi="Times New Roman" w:cs="Times New Roman"/>
+          <w:lang w:val="es-ES"/>
+        </w:rPr>
+        <w:t xml:space="preserve"> }}</w:t>
       </w:r>
       <w:r>
         <w:rPr>
@@ -245,7 +329,23 @@
           <w:rFonts w:ascii="Times New Roman" w:hAnsi="Times New Roman" w:cs="Times New Roman"/>
           <w:lang w:val="es-ES"/>
         </w:rPr>
-        <w:t>{{ finalLineas }}</w:t>
+        <w:t xml:space="preserve">{{ </w:t>
+      </w:r>
+      <w:proofErr w:type="spellStart"/>
+      <w:r>
+        <w:rPr>
+          <w:rFonts w:ascii="Times New Roman" w:hAnsi="Times New Roman" w:cs="Times New Roman"/>
+          <w:lang w:val="es-ES"/>
+        </w:rPr>
+        <w:t>finalLineas</w:t>
+      </w:r>
+      <w:proofErr w:type="spellEnd"/>
+      <w:r>
+        <w:rPr>
+          <w:rFonts w:ascii="Times New Roman" w:hAnsi="Times New Roman" w:cs="Times New Roman"/>
+          <w:lang w:val="es-ES"/>
+        </w:rPr>
+        <w:t xml:space="preserve"> }}</w:t>
       </w:r>
       <w:r>
         <w:rPr>
@@ -259,7 +359,23 @@
           <w:rFonts w:ascii="Times New Roman" w:hAnsi="Times New Roman" w:cs="Times New Roman"/>
           <w:lang w:val="es-ES"/>
         </w:rPr>
-        <w:t>{{ fechaylugar }}</w:t>
+        <w:t xml:space="preserve">{{ </w:t>
+      </w:r>
+      <w:proofErr w:type="spellStart"/>
+      <w:r>
+        <w:rPr>
+          <w:rFonts w:ascii="Times New Roman" w:hAnsi="Times New Roman" w:cs="Times New Roman"/>
+          <w:lang w:val="es-ES"/>
+        </w:rPr>
+        <w:t>fechaylugar</w:t>
+      </w:r>
+      <w:proofErr w:type="spellEnd"/>
+      <w:r>
+        <w:rPr>
+          <w:rFonts w:ascii="Times New Roman" w:hAnsi="Times New Roman" w:cs="Times New Roman"/>
+          <w:lang w:val="es-ES"/>
+        </w:rPr>
+        <w:t xml:space="preserve"> }}</w:t>
       </w:r>
     </w:p>
     <w:p>
@@ -295,6 +411,7 @@
       <w:r>
         <w:rPr>
           <w:rFonts w:ascii="Times New Roman" w:hAnsi="Times New Roman" w:cs="Times New Roman"/>
+          <w:noProof/>
           <w:lang w:val="es-ES"/>
         </w:rPr>
         <w:drawing>

--- a/modelosuh/modelofacing.docx
+++ b/modelosuh/modelofacing.docx
@@ -1,6 +1,6 @@
 
 <file path=word/document.xml><?xml version="1.0" encoding="utf-8"?>
-<w:document xmlns:wpc="http://schemas.microsoft.com/office/word/2010/wordprocessingCanvas" xmlns:cx="http://schemas.microsoft.com/office/drawing/2014/chartex" xmlns:cx1="http://schemas.microsoft.com/office/drawing/2015/9/8/chartex" xmlns:cx2="http://schemas.microsoft.com/office/drawing/2015/10/21/chartex" xmlns:cx3="http://schemas.microsoft.com/office/drawing/2016/5/9/chartex" xmlns:cx4="http://schemas.microsoft.com/office/drawing/2016/5/10/chartex" xmlns:cx5="http://schemas.microsoft.com/office/drawing/2016/5/11/chartex" xmlns:cx6="http://schemas.microsoft.com/office/drawing/2016/5/12/chartex" xmlns:cx7="http://schemas.microsoft.com/office/drawing/2016/5/13/chartex" xmlns:cx8="http://schemas.microsoft.com/office/drawing/2016/5/14/chartex" xmlns:mc="http://schemas.openxmlformats.org/markup-compatibility/2006" xmlns:aink="http://schemas.microsoft.com/office/drawing/2016/ink" xmlns:am3d="http://schemas.microsoft.com/office/drawing/2017/model3d" xmlns:o="urn:schemas-microsoft-com:office:office" xmlns:r="http://schemas.openxmlformats.org/officeDocument/2006/relationships" xmlns:m="http://schemas.openxmlformats.org/officeDocument/2006/math" xmlns:v="urn:schemas-microsoft-com:vml" xmlns:wp14="http://schemas.microsoft.com/office/word/2010/wordprocessingDrawing" xmlns:wp="http://schemas.openxmlformats.org/drawingml/2006/wordprocessingDrawing" xmlns:w10="urn:schemas-microsoft-com:office:word" xmlns:w="http://schemas.openxmlformats.org/wordprocessingml/2006/main" xmlns:w14="http://schemas.microsoft.com/office/word/2010/wordml" xmlns:w15="http://schemas.microsoft.com/office/word/2012/wordml" xmlns:w16cex="http://schemas.microsoft.com/office/word/2018/wordml/cex" xmlns:w16cid="http://schemas.microsoft.com/office/word/2016/wordml/cid" xmlns:w16="http://schemas.microsoft.com/office/word/2018/wordml" xmlns:w16sdtdh="http://schemas.microsoft.com/office/word/2020/wordml/sdtdatahash" xmlns:w16se="http://schemas.microsoft.com/office/word/2015/wordml/symex" xmlns:wpg="http://schemas.microsoft.com/office/word/2010/wordprocessingGroup" xmlns:wpi="http://schemas.microsoft.com/office/word/2010/wordprocessingInk" xmlns:wne="http://schemas.microsoft.com/office/word/2006/wordml" xmlns:wps="http://schemas.microsoft.com/office/word/2010/wordprocessingShape" mc:Ignorable="w14 w15 w16se w16cid w16 w16cex w16sdtdh wp14">
+<w:document xmlns:wpc="http://schemas.microsoft.com/office/word/2010/wordprocessingCanvas" xmlns:cx="http://schemas.microsoft.com/office/drawing/2014/chartex" xmlns:cx1="http://schemas.microsoft.com/office/drawing/2015/9/8/chartex" xmlns:cx2="http://schemas.microsoft.com/office/drawing/2015/10/21/chartex" xmlns:cx3="http://schemas.microsoft.com/office/drawing/2016/5/9/chartex" xmlns:cx4="http://schemas.microsoft.com/office/drawing/2016/5/10/chartex" xmlns:cx5="http://schemas.microsoft.com/office/drawing/2016/5/11/chartex" xmlns:cx6="http://schemas.microsoft.com/office/drawing/2016/5/12/chartex" xmlns:cx7="http://schemas.microsoft.com/office/drawing/2016/5/13/chartex" xmlns:cx8="http://schemas.microsoft.com/office/drawing/2016/5/14/chartex" xmlns:mc="http://schemas.openxmlformats.org/markup-compatibility/2006" xmlns:aink="http://schemas.microsoft.com/office/drawing/2016/ink" xmlns:am3d="http://schemas.microsoft.com/office/drawing/2017/model3d" xmlns:o="urn:schemas-microsoft-com:office:office" xmlns:oel="http://schemas.microsoft.com/office/2019/extlst" xmlns:r="http://schemas.openxmlformats.org/officeDocument/2006/relationships" xmlns:m="http://schemas.openxmlformats.org/officeDocument/2006/math" xmlns:v="urn:schemas-microsoft-com:vml" xmlns:wp14="http://schemas.microsoft.com/office/word/2010/wordprocessingDrawing" xmlns:wp="http://schemas.openxmlformats.org/drawingml/2006/wordprocessingDrawing" xmlns:w10="urn:schemas-microsoft-com:office:word" xmlns:w="http://schemas.openxmlformats.org/wordprocessingml/2006/main" xmlns:w14="http://schemas.microsoft.com/office/word/2010/wordml" xmlns:w15="http://schemas.microsoft.com/office/word/2012/wordml" xmlns:w16cex="http://schemas.microsoft.com/office/word/2018/wordml/cex" xmlns:w16cid="http://schemas.microsoft.com/office/word/2016/wordml/cid" xmlns:w16="http://schemas.microsoft.com/office/word/2018/wordml" xmlns:w16sdtdh="http://schemas.microsoft.com/office/word/2020/wordml/sdtdatahash" xmlns:w16se="http://schemas.microsoft.com/office/word/2015/wordml/symex" xmlns:wpg="http://schemas.microsoft.com/office/word/2010/wordprocessingGroup" xmlns:wpi="http://schemas.microsoft.com/office/word/2010/wordprocessingInk" xmlns:wne="http://schemas.microsoft.com/office/word/2006/wordml" xmlns:wps="http://schemas.microsoft.com/office/word/2010/wordprocessingShape" mc:Ignorable="w14 w15 w16se w16cid w16 w16cex w16sdtdh wp14">
   <w:body>
     <w:p>
       <w:pPr>
@@ -85,23 +85,7 @@
           <w:rFonts w:ascii="Times New Roman" w:hAnsi="Times New Roman" w:cs="Times New Roman"/>
           <w:lang w:val="es-ES"/>
         </w:rPr>
-        <w:t xml:space="preserve">{{ </w:t>
-      </w:r>
-      <w:proofErr w:type="spellStart"/>
-      <w:r>
-        <w:rPr>
-          <w:rFonts w:ascii="Times New Roman" w:hAnsi="Times New Roman" w:cs="Times New Roman"/>
-          <w:lang w:val="es-ES"/>
-        </w:rPr>
-        <w:t>asigLineas</w:t>
-      </w:r>
-      <w:proofErr w:type="spellEnd"/>
-      <w:r>
-        <w:rPr>
-          <w:rFonts w:ascii="Times New Roman" w:hAnsi="Times New Roman" w:cs="Times New Roman"/>
-          <w:lang w:val="es-ES"/>
-        </w:rPr>
-        <w:t xml:space="preserve"> }}</w:t>
+        <w:ptab w:relativeTo="margin" w:alignment="right" w:leader="hyphen"/>
       </w:r>
       <w:r>
         <w:rPr>
@@ -125,14 +109,7 @@
           <w:rFonts w:ascii="Times New Roman" w:hAnsi="Times New Roman" w:cs="Times New Roman"/>
           <w:lang w:val="es-ES"/>
         </w:rPr>
-        <w:t>{{</w:t>
-      </w:r>
-      <w:r>
-        <w:rPr>
-          <w:rFonts w:ascii="Times New Roman" w:hAnsi="Times New Roman" w:cs="Times New Roman"/>
-          <w:lang w:val="es-ES"/>
-        </w:rPr>
-        <w:t xml:space="preserve">r </w:t>
+        <w:t xml:space="preserve">{% </w:t>
       </w:r>
       <w:proofErr w:type="spellStart"/>
       <w:r>
@@ -140,21 +117,92 @@
           <w:rFonts w:ascii="Times New Roman" w:hAnsi="Times New Roman" w:cs="Times New Roman"/>
           <w:lang w:val="es-ES"/>
         </w:rPr>
+        <w:t>for</w:t>
+      </w:r>
+      <w:proofErr w:type="spellEnd"/>
+      <w:r>
+        <w:rPr>
+          <w:rFonts w:ascii="Times New Roman" w:hAnsi="Times New Roman" w:cs="Times New Roman"/>
+          <w:lang w:val="es-ES"/>
+        </w:rPr>
+        <w:t xml:space="preserve"> </w:t>
+      </w:r>
+      <w:proofErr w:type="spellStart"/>
+      <w:r>
+        <w:rPr>
+          <w:rFonts w:ascii="Times New Roman" w:hAnsi="Times New Roman" w:cs="Times New Roman"/>
+          <w:lang w:val="es-ES"/>
+        </w:rPr>
         <w:t>asig</w:t>
       </w:r>
-      <w:r>
-        <w:rPr>
-          <w:rFonts w:ascii="Times New Roman" w:hAnsi="Times New Roman" w:cs="Times New Roman"/>
-          <w:lang w:val="es-ES"/>
-        </w:rPr>
-        <w:t>List</w:t>
-      </w:r>
       <w:proofErr w:type="spellEnd"/>
       <w:r>
         <w:rPr>
           <w:rFonts w:ascii="Times New Roman" w:hAnsi="Times New Roman" w:cs="Times New Roman"/>
           <w:lang w:val="es-ES"/>
         </w:rPr>
+        <w:t xml:space="preserve"> in </w:t>
+      </w:r>
+      <w:proofErr w:type="spellStart"/>
+      <w:r>
+        <w:rPr>
+          <w:rFonts w:ascii="Times New Roman" w:hAnsi="Times New Roman" w:cs="Times New Roman"/>
+          <w:lang w:val="es-ES"/>
+        </w:rPr>
+        <w:t>asigList</w:t>
+      </w:r>
+      <w:proofErr w:type="spellEnd"/>
+      <w:r>
+        <w:rPr>
+          <w:rFonts w:ascii="Times New Roman" w:hAnsi="Times New Roman" w:cs="Times New Roman"/>
+          <w:lang w:val="es-ES"/>
+        </w:rPr>
+        <w:t xml:space="preserve"> </w:t>
+      </w:r>
+      <w:proofErr w:type="gramStart"/>
+      <w:r>
+        <w:rPr>
+          <w:rFonts w:ascii="Times New Roman" w:hAnsi="Times New Roman" w:cs="Times New Roman"/>
+          <w:lang w:val="es-ES"/>
+        </w:rPr>
+        <w:t>%}</w:t>
+      </w:r>
+      <w:r>
+        <w:rPr>
+          <w:rFonts w:ascii="Times New Roman" w:hAnsi="Times New Roman" w:cs="Times New Roman"/>
+          <w:lang w:val="es-ES"/>
+        </w:rPr>
+        <w:t>{</w:t>
+      </w:r>
+      <w:proofErr w:type="gramEnd"/>
+      <w:r>
+        <w:rPr>
+          <w:rFonts w:ascii="Times New Roman" w:hAnsi="Times New Roman" w:cs="Times New Roman"/>
+          <w:lang w:val="es-ES"/>
+        </w:rPr>
+        <w:t>{</w:t>
+      </w:r>
+      <w:r>
+        <w:rPr>
+          <w:rFonts w:ascii="Times New Roman" w:hAnsi="Times New Roman" w:cs="Times New Roman"/>
+          <w:lang w:val="es-ES"/>
+        </w:rPr>
+        <w:t xml:space="preserve"> </w:t>
+      </w:r>
+      <w:proofErr w:type="spellStart"/>
+      <w:r>
+        <w:rPr>
+          <w:rFonts w:ascii="Times New Roman" w:hAnsi="Times New Roman" w:cs="Times New Roman"/>
+          <w:lang w:val="es-ES"/>
+        </w:rPr>
+        <w:t>asig</w:t>
+      </w:r>
+      <w:proofErr w:type="spellEnd"/>
+      <w:r>
+        <w:rPr>
+          <w:rFonts w:ascii="Times New Roman" w:hAnsi="Times New Roman" w:cs="Times New Roman"/>
+          <w:lang w:val="es-ES"/>
+        </w:rPr>
         <w:t>}</w:t>
       </w:r>
       <w:r>
@@ -163,6 +211,36 @@
           <w:lang w:val="es-ES"/>
         </w:rPr>
         <w:t>}</w:t>
+      </w:r>
+      <w:r>
+        <w:rPr>
+          <w:rFonts w:ascii="Times New Roman" w:hAnsi="Times New Roman" w:cs="Times New Roman"/>
+          <w:lang w:val="es-ES"/>
+        </w:rPr>
+        <w:ptab w:relativeTo="margin" w:alignment="right" w:leader="hyphen"/>
+      </w:r>
+      <w:r>
+        <w:rPr>
+          <w:rFonts w:ascii="Times New Roman" w:hAnsi="Times New Roman" w:cs="Times New Roman"/>
+          <w:lang w:val="es-ES"/>
+        </w:rPr>
+        <w:t xml:space="preserve">{% </w:t>
+      </w:r>
+      <w:proofErr w:type="spellStart"/>
+      <w:r>
+        <w:rPr>
+          <w:rFonts w:ascii="Times New Roman" w:hAnsi="Times New Roman" w:cs="Times New Roman"/>
+          <w:lang w:val="es-ES"/>
+        </w:rPr>
+        <w:t>endfor</w:t>
+      </w:r>
+      <w:proofErr w:type="spellEnd"/>
+      <w:r>
+        <w:rPr>
+          <w:rFonts w:ascii="Times New Roman" w:hAnsi="Times New Roman" w:cs="Times New Roman"/>
+          <w:lang w:val="es-ES"/>
+        </w:rPr>
+        <w:t xml:space="preserve"> %}</w:t>
       </w:r>
       <w:r>
         <w:rPr>
@@ -205,14 +283,14 @@
           <w:rFonts w:ascii="Times New Roman" w:hAnsi="Times New Roman" w:cs="Times New Roman"/>
           <w:lang w:val="es-ES"/>
         </w:rPr>
-        <w:t>Ingeniería y Cs. Agrarias</w:t>
-      </w:r>
-      <w:r>
-        <w:rPr>
-          <w:rFonts w:ascii="Times New Roman" w:hAnsi="Times New Roman" w:cs="Times New Roman"/>
-          <w:lang w:val="es-ES"/>
-        </w:rPr>
-        <w:t>----------</w:t>
+        <w:t>Ingeniería y Ciencias Agrarias</w:t>
+      </w:r>
+      <w:r>
+        <w:rPr>
+          <w:rFonts w:ascii="Times New Roman" w:hAnsi="Times New Roman" w:cs="Times New Roman"/>
+          <w:lang w:val="es-ES"/>
+        </w:rPr>
+        <w:ptab w:relativeTo="margin" w:alignment="right" w:leader="hyphen"/>
       </w:r>
       <w:r>
         <w:rPr>
@@ -236,140 +314,127 @@
         </w:rPr>
         <w:t xml:space="preserve"> </w:t>
       </w:r>
+      <w:r>
+        <w:rPr>
+          <w:rFonts w:ascii="Times New Roman" w:hAnsi="Times New Roman" w:cs="Times New Roman"/>
+          <w:lang w:val="es-ES"/>
+        </w:rPr>
+        <w:t>{{ sexo }}</w:t>
+      </w:r>
+      <w:r>
+        <w:rPr>
+          <w:rFonts w:ascii="Times New Roman" w:hAnsi="Times New Roman" w:cs="Times New Roman"/>
+          <w:lang w:val="es-ES"/>
+        </w:rPr>
+        <w:t xml:space="preserve"> </w:t>
+      </w:r>
+      <w:r>
+        <w:rPr>
+          <w:rFonts w:ascii="Times New Roman" w:hAnsi="Times New Roman" w:cs="Times New Roman"/>
+          <w:lang w:val="es-ES"/>
+        </w:rPr>
+        <w:t>{{ apellido }}</w:t>
+      </w:r>
+      <w:r>
+        <w:rPr>
+          <w:rFonts w:ascii="Times New Roman" w:hAnsi="Times New Roman" w:cs="Times New Roman"/>
+          <w:lang w:val="es-ES"/>
+        </w:rPr>
+        <w:t xml:space="preserve">, </w:t>
+      </w:r>
+      <w:r>
+        <w:rPr>
+          <w:rFonts w:ascii="Times New Roman" w:hAnsi="Times New Roman" w:cs="Times New Roman"/>
+          <w:lang w:val="es-ES"/>
+        </w:rPr>
+        <w:t>{{ nombre }}</w:t>
+      </w:r>
+      <w:r>
+        <w:rPr>
+          <w:rFonts w:ascii="Times New Roman" w:hAnsi="Times New Roman" w:cs="Times New Roman"/>
+          <w:lang w:val="es-ES"/>
+        </w:rPr>
+        <w:t>,</w:t>
+      </w:r>
+      <w:r>
+        <w:rPr>
+          <w:rFonts w:ascii="Times New Roman" w:hAnsi="Times New Roman" w:cs="Times New Roman"/>
+          <w:lang w:val="es-ES"/>
+        </w:rPr>
+        <w:t xml:space="preserve"> D.N.I </w:t>
+      </w:r>
+      <w:r>
+        <w:rPr>
+          <w:rFonts w:ascii="Times New Roman" w:hAnsi="Times New Roman" w:cs="Times New Roman"/>
+          <w:lang w:val="es-ES"/>
+        </w:rPr>
+        <w:t xml:space="preserve">{{ </w:t>
+      </w:r>
+      <w:proofErr w:type="spellStart"/>
+      <w:r>
+        <w:rPr>
+          <w:rFonts w:ascii="Times New Roman" w:hAnsi="Times New Roman" w:cs="Times New Roman"/>
+          <w:lang w:val="es-ES"/>
+        </w:rPr>
+        <w:t>dni</w:t>
+      </w:r>
+      <w:proofErr w:type="spellEnd"/>
+      <w:r>
+        <w:rPr>
+          <w:rFonts w:ascii="Times New Roman" w:hAnsi="Times New Roman" w:cs="Times New Roman"/>
+          <w:lang w:val="es-ES"/>
+        </w:rPr>
+        <w:t xml:space="preserve"> }}</w:t>
+      </w:r>
+      <w:r>
+        <w:rPr>
+          <w:rFonts w:ascii="Times New Roman" w:hAnsi="Times New Roman" w:cs="Times New Roman"/>
+          <w:lang w:val="es-ES"/>
+        </w:rPr>
+        <w:t>, para ser presentado ante quien corresponda</w:t>
+      </w:r>
+      <w:r>
+        <w:rPr>
+          <w:rFonts w:ascii="Times New Roman" w:hAnsi="Times New Roman" w:cs="Times New Roman"/>
+          <w:lang w:val="es-ES"/>
+        </w:rPr>
+        <w:t>.</w:t>
+      </w:r>
+      <w:r>
+        <w:rPr>
+          <w:rFonts w:ascii="Times New Roman" w:hAnsi="Times New Roman" w:cs="Times New Roman"/>
+          <w:lang w:val="es-ES"/>
+        </w:rPr>
+        <w:ptab w:relativeTo="margin" w:alignment="right" w:leader="hyphen"/>
+      </w:r>
+    </w:p>
+    <w:p>
+      <w:pPr>
+        <w:spacing w:after="0" w:line="240" w:lineRule="auto"/>
+        <w:jc w:val="both"/>
+        <w:rPr>
+          <w:rFonts w:ascii="Times New Roman" w:hAnsi="Times New Roman" w:cs="Times New Roman"/>
+          <w:lang w:val="es-ES"/>
+        </w:rPr>
+      </w:pPr>
       <w:proofErr w:type="gramStart"/>
       <w:r>
         <w:rPr>
           <w:rFonts w:ascii="Times New Roman" w:hAnsi="Times New Roman" w:cs="Times New Roman"/>
           <w:lang w:val="es-ES"/>
         </w:rPr>
-        <w:t>{{ sexo</w:t>
-      </w:r>
+        <w:t xml:space="preserve">{{ </w:t>
+      </w:r>
+      <w:proofErr w:type="spellStart"/>
+      <w:r>
+        <w:rPr>
+          <w:rFonts w:ascii="Times New Roman" w:hAnsi="Times New Roman" w:cs="Times New Roman"/>
+          <w:lang w:val="es-ES"/>
+        </w:rPr>
+        <w:t>fechaylugar</w:t>
+      </w:r>
+      <w:proofErr w:type="spellEnd"/>
       <w:proofErr w:type="gramEnd"/>
-      <w:r>
-        <w:rPr>
-          <w:rFonts w:ascii="Times New Roman" w:hAnsi="Times New Roman" w:cs="Times New Roman"/>
-          <w:lang w:val="es-ES"/>
-        </w:rPr>
-        <w:t xml:space="preserve"> }}</w:t>
-      </w:r>
-      <w:r>
-        <w:rPr>
-          <w:rFonts w:ascii="Times New Roman" w:hAnsi="Times New Roman" w:cs="Times New Roman"/>
-          <w:lang w:val="es-ES"/>
-        </w:rPr>
-        <w:t xml:space="preserve"> </w:t>
-      </w:r>
-      <w:r>
-        <w:rPr>
-          <w:rFonts w:ascii="Times New Roman" w:hAnsi="Times New Roman" w:cs="Times New Roman"/>
-          <w:lang w:val="es-ES"/>
-        </w:rPr>
-        <w:t>{{ apellido }}</w:t>
-      </w:r>
-      <w:r>
-        <w:rPr>
-          <w:rFonts w:ascii="Times New Roman" w:hAnsi="Times New Roman" w:cs="Times New Roman"/>
-          <w:lang w:val="es-ES"/>
-        </w:rPr>
-        <w:t xml:space="preserve">, </w:t>
-      </w:r>
-      <w:r>
-        <w:rPr>
-          <w:rFonts w:ascii="Times New Roman" w:hAnsi="Times New Roman" w:cs="Times New Roman"/>
-          <w:lang w:val="es-ES"/>
-        </w:rPr>
-        <w:t>{{ nombre }}</w:t>
-      </w:r>
-      <w:r>
-        <w:rPr>
-          <w:rFonts w:ascii="Times New Roman" w:hAnsi="Times New Roman" w:cs="Times New Roman"/>
-          <w:lang w:val="es-ES"/>
-        </w:rPr>
-        <w:t>,</w:t>
-      </w:r>
-      <w:r>
-        <w:rPr>
-          <w:rFonts w:ascii="Times New Roman" w:hAnsi="Times New Roman" w:cs="Times New Roman"/>
-          <w:lang w:val="es-ES"/>
-        </w:rPr>
-        <w:t xml:space="preserve"> D.N.I </w:t>
-      </w:r>
-      <w:r>
-        <w:rPr>
-          <w:rFonts w:ascii="Times New Roman" w:hAnsi="Times New Roman" w:cs="Times New Roman"/>
-          <w:lang w:val="es-ES"/>
-        </w:rPr>
-        <w:t xml:space="preserve">{{ </w:t>
-      </w:r>
-      <w:proofErr w:type="spellStart"/>
-      <w:r>
-        <w:rPr>
-          <w:rFonts w:ascii="Times New Roman" w:hAnsi="Times New Roman" w:cs="Times New Roman"/>
-          <w:lang w:val="es-ES"/>
-        </w:rPr>
-        <w:t>dni</w:t>
-      </w:r>
-      <w:proofErr w:type="spellEnd"/>
-      <w:r>
-        <w:rPr>
-          <w:rFonts w:ascii="Times New Roman" w:hAnsi="Times New Roman" w:cs="Times New Roman"/>
-          <w:lang w:val="es-ES"/>
-        </w:rPr>
-        <w:t xml:space="preserve"> }}</w:t>
-      </w:r>
-      <w:r>
-        <w:rPr>
-          <w:rFonts w:ascii="Times New Roman" w:hAnsi="Times New Roman" w:cs="Times New Roman"/>
-          <w:lang w:val="es-ES"/>
-        </w:rPr>
-        <w:t>, para ser presentado ante quien corresponda.</w:t>
-      </w:r>
-      <w:r>
-        <w:rPr>
-          <w:rFonts w:ascii="Times New Roman" w:hAnsi="Times New Roman" w:cs="Times New Roman"/>
-          <w:lang w:val="es-ES"/>
-        </w:rPr>
-        <w:t xml:space="preserve">{{ </w:t>
-      </w:r>
-      <w:proofErr w:type="spellStart"/>
-      <w:r>
-        <w:rPr>
-          <w:rFonts w:ascii="Times New Roman" w:hAnsi="Times New Roman" w:cs="Times New Roman"/>
-          <w:lang w:val="es-ES"/>
-        </w:rPr>
-        <w:t>finalLineas</w:t>
-      </w:r>
-      <w:proofErr w:type="spellEnd"/>
-      <w:r>
-        <w:rPr>
-          <w:rFonts w:ascii="Times New Roman" w:hAnsi="Times New Roman" w:cs="Times New Roman"/>
-          <w:lang w:val="es-ES"/>
-        </w:rPr>
-        <w:t xml:space="preserve"> }}</w:t>
-      </w:r>
-      <w:r>
-        <w:rPr>
-          <w:rFonts w:ascii="Times New Roman" w:hAnsi="Times New Roman" w:cs="Times New Roman"/>
-          <w:lang w:val="es-ES"/>
-        </w:rPr>
-        <w:br/>
-      </w:r>
-      <w:r>
-        <w:rPr>
-          <w:rFonts w:ascii="Times New Roman" w:hAnsi="Times New Roman" w:cs="Times New Roman"/>
-          <w:lang w:val="es-ES"/>
-        </w:rPr>
-        <w:t xml:space="preserve">{{ </w:t>
-      </w:r>
-      <w:proofErr w:type="spellStart"/>
-      <w:r>
-        <w:rPr>
-          <w:rFonts w:ascii="Times New Roman" w:hAnsi="Times New Roman" w:cs="Times New Roman"/>
-          <w:lang w:val="es-ES"/>
-        </w:rPr>
-        <w:t>fechaylugar</w:t>
-      </w:r>
-      <w:proofErr w:type="spellEnd"/>
       <w:r>
         <w:rPr>
           <w:rFonts w:ascii="Times New Roman" w:hAnsi="Times New Roman" w:cs="Times New Roman"/>
@@ -393,32 +458,21 @@
         <w:spacing w:after="0" w:line="240" w:lineRule="auto"/>
         <w:jc w:val="right"/>
         <w:rPr>
-          <w:rFonts w:ascii="Calibri" w:eastAsia="Calibri" w:hAnsi="Calibri" w:cs="Times New Roman"/>
+          <w:rFonts w:ascii="Times New Roman" w:hAnsi="Times New Roman" w:cs="Times New Roman"/>
+          <w:lang w:val="es-ES"/>
+        </w:rPr>
+      </w:pPr>
+      <w:r>
+        <w:rPr>
+          <w:rFonts w:ascii="Times New Roman" w:hAnsi="Times New Roman" w:cs="Times New Roman"/>
           <w:noProof/>
-          <w:lang w:val="es-AR" w:eastAsia="es-AR"/>
-        </w:rPr>
-      </w:pPr>
-    </w:p>
-    <w:p>
-      <w:pPr>
-        <w:spacing w:after="0" w:line="240" w:lineRule="auto"/>
-        <w:jc w:val="right"/>
-        <w:rPr>
-          <w:rFonts w:ascii="Times New Roman" w:hAnsi="Times New Roman" w:cs="Times New Roman"/>
-          <w:lang w:val="es-ES"/>
-        </w:rPr>
-      </w:pPr>
-      <w:r>
-        <w:rPr>
-          <w:rFonts w:ascii="Times New Roman" w:hAnsi="Times New Roman" w:cs="Times New Roman"/>
-          <w:noProof/>
           <w:lang w:val="es-ES"/>
         </w:rPr>
         <w:drawing>
-          <wp:inline distT="0" distB="0" distL="0" distR="0" wp14:anchorId="395098FE" wp14:editId="640A1BD1">
+          <wp:inline distT="0" distB="0" distL="0" distR="0" wp14:anchorId="2CD000CA" wp14:editId="19C838F7">
             <wp:extent cx="1657581" cy="1247949"/>
             <wp:effectExtent l="0" t="0" r="0" b="9525"/>
-            <wp:docPr id="1" name="Imagen 1"/>
+            <wp:docPr id="1" name="Imagen 1" descr="Texto, Carta&#10;&#10;Descripción generada automáticamente"/>
             <wp:cNvGraphicFramePr>
               <a:graphicFrameLocks xmlns:a="http://schemas.openxmlformats.org/drawingml/2006/main" noChangeAspect="1"/>
             </wp:cNvGraphicFramePr>
@@ -426,7 +480,7 @@
               <a:graphicData uri="http://schemas.openxmlformats.org/drawingml/2006/picture">
                 <pic:pic xmlns:pic="http://schemas.openxmlformats.org/drawingml/2006/picture">
                   <pic:nvPicPr>
-                    <pic:cNvPr id="1" name=""/>
+                    <pic:cNvPr id="1" name="Imagen 1" descr="Texto, Carta&#10;&#10;Descripción generada automáticamente"/>
                     <pic:cNvPicPr/>
                   </pic:nvPicPr>
                   <pic:blipFill>
@@ -451,6 +505,27 @@
         </w:drawing>
       </w:r>
     </w:p>
+    <w:p>
+      <w:pPr>
+        <w:spacing w:after="0" w:line="240" w:lineRule="auto"/>
+        <w:jc w:val="right"/>
+        <w:rPr>
+          <w:rFonts w:ascii="Calibri" w:eastAsia="Calibri" w:hAnsi="Calibri" w:cs="Times New Roman"/>
+          <w:noProof/>
+          <w:lang w:val="es-AR" w:eastAsia="es-AR"/>
+        </w:rPr>
+      </w:pPr>
+    </w:p>
+    <w:p>
+      <w:pPr>
+        <w:spacing w:after="0" w:line="240" w:lineRule="auto"/>
+        <w:jc w:val="right"/>
+        <w:rPr>
+          <w:rFonts w:ascii="Times New Roman" w:hAnsi="Times New Roman" w:cs="Times New Roman"/>
+          <w:lang w:val="es-ES"/>
+        </w:rPr>
+      </w:pPr>
+    </w:p>
     <w:sectPr>
       <w:headerReference w:type="default" r:id="rId7"/>
       <w:pgSz w:w="12242" w:h="20163" w:code="5"/>
@@ -463,7 +538,7 @@
 </file>
 
 <file path=word/endnotes.xml><?xml version="1.0" encoding="utf-8"?>
-<w:endnotes xmlns:wpc="http://schemas.microsoft.com/office/word/2010/wordprocessingCanvas" xmlns:cx="http://schemas.microsoft.com/office/drawing/2014/chartex" xmlns:cx1="http://schemas.microsoft.com/office/drawing/2015/9/8/chartex" xmlns:cx2="http://schemas.microsoft.com/office/drawing/2015/10/21/chartex" xmlns:cx3="http://schemas.microsoft.com/office/drawing/2016/5/9/chartex" xmlns:cx4="http://schemas.microsoft.com/office/drawing/2016/5/10/chartex" xmlns:cx5="http://schemas.microsoft.com/office/drawing/2016/5/11/chartex" xmlns:cx6="http://schemas.microsoft.com/office/drawing/2016/5/12/chartex" xmlns:cx7="http://schemas.microsoft.com/office/drawing/2016/5/13/chartex" xmlns:cx8="http://schemas.microsoft.com/office/drawing/2016/5/14/chartex" xmlns:mc="http://schemas.openxmlformats.org/markup-compatibility/2006" xmlns:aink="http://schemas.microsoft.com/office/drawing/2016/ink" xmlns:am3d="http://schemas.microsoft.com/office/drawing/2017/model3d" xmlns:o="urn:schemas-microsoft-com:office:office" xmlns:r="http://schemas.openxmlformats.org/officeDocument/2006/relationships" xmlns:m="http://schemas.openxmlformats.org/officeDocument/2006/math" xmlns:v="urn:schemas-microsoft-com:vml" xmlns:wp14="http://schemas.microsoft.com/office/word/2010/wordprocessingDrawing" xmlns:wp="http://schemas.openxmlformats.org/drawingml/2006/wordprocessingDrawing" xmlns:w10="urn:schemas-microsoft-com:office:word" xmlns:w="http://schemas.openxmlformats.org/wordprocessingml/2006/main" xmlns:w14="http://schemas.microsoft.com/office/word/2010/wordml" xmlns:w15="http://schemas.microsoft.com/office/word/2012/wordml" xmlns:w16cex="http://schemas.microsoft.com/office/word/2018/wordml/cex" xmlns:w16cid="http://schemas.microsoft.com/office/word/2016/wordml/cid" xmlns:w16="http://schemas.microsoft.com/office/word/2018/wordml" xmlns:w16sdtdh="http://schemas.microsoft.com/office/word/2020/wordml/sdtdatahash" xmlns:w16se="http://schemas.microsoft.com/office/word/2015/wordml/symex" xmlns:wpg="http://schemas.microsoft.com/office/word/2010/wordprocessingGroup" xmlns:wpi="http://schemas.microsoft.com/office/word/2010/wordprocessingInk" xmlns:wne="http://schemas.microsoft.com/office/word/2006/wordml" xmlns:wps="http://schemas.microsoft.com/office/word/2010/wordprocessingShape" mc:Ignorable="w14 w15 w16se w16cid w16 w16cex w16sdtdh wp14">
+<w:endnotes xmlns:wpc="http://schemas.microsoft.com/office/word/2010/wordprocessingCanvas" xmlns:cx="http://schemas.microsoft.com/office/drawing/2014/chartex" xmlns:cx1="http://schemas.microsoft.com/office/drawing/2015/9/8/chartex" xmlns:cx2="http://schemas.microsoft.com/office/drawing/2015/10/21/chartex" xmlns:cx3="http://schemas.microsoft.com/office/drawing/2016/5/9/chartex" xmlns:cx4="http://schemas.microsoft.com/office/drawing/2016/5/10/chartex" xmlns:cx5="http://schemas.microsoft.com/office/drawing/2016/5/11/chartex" xmlns:cx6="http://schemas.microsoft.com/office/drawing/2016/5/12/chartex" xmlns:cx7="http://schemas.microsoft.com/office/drawing/2016/5/13/chartex" xmlns:cx8="http://schemas.microsoft.com/office/drawing/2016/5/14/chartex" xmlns:mc="http://schemas.openxmlformats.org/markup-compatibility/2006" xmlns:aink="http://schemas.microsoft.com/office/drawing/2016/ink" xmlns:am3d="http://schemas.microsoft.com/office/drawing/2017/model3d" xmlns:o="urn:schemas-microsoft-com:office:office" xmlns:oel="http://schemas.microsoft.com/office/2019/extlst" xmlns:r="http://schemas.openxmlformats.org/officeDocument/2006/relationships" xmlns:m="http://schemas.openxmlformats.org/officeDocument/2006/math" xmlns:v="urn:schemas-microsoft-com:vml" xmlns:wp14="http://schemas.microsoft.com/office/word/2010/wordprocessingDrawing" xmlns:wp="http://schemas.openxmlformats.org/drawingml/2006/wordprocessingDrawing" xmlns:w10="urn:schemas-microsoft-com:office:word" xmlns:w="http://schemas.openxmlformats.org/wordprocessingml/2006/main" xmlns:w14="http://schemas.microsoft.com/office/word/2010/wordml" xmlns:w15="http://schemas.microsoft.com/office/word/2012/wordml" xmlns:w16cex="http://schemas.microsoft.com/office/word/2018/wordml/cex" xmlns:w16cid="http://schemas.microsoft.com/office/word/2016/wordml/cid" xmlns:w16="http://schemas.microsoft.com/office/word/2018/wordml" xmlns:w16sdtdh="http://schemas.microsoft.com/office/word/2020/wordml/sdtdatahash" xmlns:w16se="http://schemas.microsoft.com/office/word/2015/wordml/symex" xmlns:wpg="http://schemas.microsoft.com/office/word/2010/wordprocessingGroup" xmlns:wpi="http://schemas.microsoft.com/office/word/2010/wordprocessingInk" xmlns:wne="http://schemas.microsoft.com/office/word/2006/wordml" xmlns:wps="http://schemas.microsoft.com/office/word/2010/wordprocessingShape" mc:Ignorable="w14 w15 w16se w16cid w16 w16cex w16sdtdh wp14">
   <w:endnote w:type="separator" w:id="-1">
     <w:p>
       <w:pPr>
@@ -488,7 +563,7 @@
 </file>
 
 <file path=word/footnotes.xml><?xml version="1.0" encoding="utf-8"?>
-<w:footnotes xmlns:wpc="http://schemas.microsoft.com/office/word/2010/wordprocessingCanvas" xmlns:cx="http://schemas.microsoft.com/office/drawing/2014/chartex" xmlns:cx1="http://schemas.microsoft.com/office/drawing/2015/9/8/chartex" xmlns:cx2="http://schemas.microsoft.com/office/drawing/2015/10/21/chartex" xmlns:cx3="http://schemas.microsoft.com/office/drawing/2016/5/9/chartex" xmlns:cx4="http://schemas.microsoft.com/office/drawing/2016/5/10/chartex" xmlns:cx5="http://schemas.microsoft.com/office/drawing/2016/5/11/chartex" xmlns:cx6="http://schemas.microsoft.com/office/drawing/2016/5/12/chartex" xmlns:cx7="http://schemas.microsoft.com/office/drawing/2016/5/13/chartex" xmlns:cx8="http://schemas.microsoft.com/office/drawing/2016/5/14/chartex" xmlns:mc="http://schemas.openxmlformats.org/markup-compatibility/2006" xmlns:aink="http://schemas.microsoft.com/office/drawing/2016/ink" xmlns:am3d="http://schemas.microsoft.com/office/drawing/2017/model3d" xmlns:o="urn:schemas-microsoft-com:office:office" xmlns:r="http://schemas.openxmlformats.org/officeDocument/2006/relationships" xmlns:m="http://schemas.openxmlformats.org/officeDocument/2006/math" xmlns:v="urn:schemas-microsoft-com:vml" xmlns:wp14="http://schemas.microsoft.com/office/word/2010/wordprocessingDrawing" xmlns:wp="http://schemas.openxmlformats.org/drawingml/2006/wordprocessingDrawing" xmlns:w10="urn:schemas-microsoft-com:office:word" xmlns:w="http://schemas.openxmlformats.org/wordprocessingml/2006/main" xmlns:w14="http://schemas.microsoft.com/office/word/2010/wordml" xmlns:w15="http://schemas.microsoft.com/office/word/2012/wordml" xmlns:w16cex="http://schemas.microsoft.com/office/word/2018/wordml/cex" xmlns:w16cid="http://schemas.microsoft.com/office/word/2016/wordml/cid" xmlns:w16="http://schemas.microsoft.com/office/word/2018/wordml" xmlns:w16sdtdh="http://schemas.microsoft.com/office/word/2020/wordml/sdtdatahash" xmlns:w16se="http://schemas.microsoft.com/office/word/2015/wordml/symex" xmlns:wpg="http://schemas.microsoft.com/office/word/2010/wordprocessingGroup" xmlns:wpi="http://schemas.microsoft.com/office/word/2010/wordprocessingInk" xmlns:wne="http://schemas.microsoft.com/office/word/2006/wordml" xmlns:wps="http://schemas.microsoft.com/office/word/2010/wordprocessingShape" mc:Ignorable="w14 w15 w16se w16cid w16 w16cex w16sdtdh wp14">
+<w:footnotes xmlns:wpc="http://schemas.microsoft.com/office/word/2010/wordprocessingCanvas" xmlns:cx="http://schemas.microsoft.com/office/drawing/2014/chartex" xmlns:cx1="http://schemas.microsoft.com/office/drawing/2015/9/8/chartex" xmlns:cx2="http://schemas.microsoft.com/office/drawing/2015/10/21/chartex" xmlns:cx3="http://schemas.microsoft.com/office/drawing/2016/5/9/chartex" xmlns:cx4="http://schemas.microsoft.com/office/drawing/2016/5/10/chartex" xmlns:cx5="http://schemas.microsoft.com/office/drawing/2016/5/11/chartex" xmlns:cx6="http://schemas.microsoft.com/office/drawing/2016/5/12/chartex" xmlns:cx7="http://schemas.microsoft.com/office/drawing/2016/5/13/chartex" xmlns:cx8="http://schemas.microsoft.com/office/drawing/2016/5/14/chartex" xmlns:mc="http://schemas.openxmlformats.org/markup-compatibility/2006" xmlns:aink="http://schemas.microsoft.com/office/drawing/2016/ink" xmlns:am3d="http://schemas.microsoft.com/office/drawing/2017/model3d" xmlns:o="urn:schemas-microsoft-com:office:office" xmlns:oel="http://schemas.microsoft.com/office/2019/extlst" xmlns:r="http://schemas.openxmlformats.org/officeDocument/2006/relationships" xmlns:m="http://schemas.openxmlformats.org/officeDocument/2006/math" xmlns:v="urn:schemas-microsoft-com:vml" xmlns:wp14="http://schemas.microsoft.com/office/word/2010/wordprocessingDrawing" xmlns:wp="http://schemas.openxmlformats.org/drawingml/2006/wordprocessingDrawing" xmlns:w10="urn:schemas-microsoft-com:office:word" xmlns:w="http://schemas.openxmlformats.org/wordprocessingml/2006/main" xmlns:w14="http://schemas.microsoft.com/office/word/2010/wordml" xmlns:w15="http://schemas.microsoft.com/office/word/2012/wordml" xmlns:w16cex="http://schemas.microsoft.com/office/word/2018/wordml/cex" xmlns:w16cid="http://schemas.microsoft.com/office/word/2016/wordml/cid" xmlns:w16="http://schemas.microsoft.com/office/word/2018/wordml" xmlns:w16sdtdh="http://schemas.microsoft.com/office/word/2020/wordml/sdtdatahash" xmlns:w16se="http://schemas.microsoft.com/office/word/2015/wordml/symex" xmlns:wpg="http://schemas.microsoft.com/office/word/2010/wordprocessingGroup" xmlns:wpi="http://schemas.microsoft.com/office/word/2010/wordprocessingInk" xmlns:wne="http://schemas.microsoft.com/office/word/2006/wordml" xmlns:wps="http://schemas.microsoft.com/office/word/2010/wordprocessingShape" mc:Ignorable="w14 w15 w16se w16cid w16 w16cex w16sdtdh wp14">
   <w:footnote w:type="separator" w:id="-1">
     <w:p>
       <w:pPr>
@@ -513,7 +588,7 @@
 </file>
 
 <file path=word/header1.xml><?xml version="1.0" encoding="utf-8"?>
-<w:hdr xmlns:wpc="http://schemas.microsoft.com/office/word/2010/wordprocessingCanvas" xmlns:cx="http://schemas.microsoft.com/office/drawing/2014/chartex" xmlns:cx1="http://schemas.microsoft.com/office/drawing/2015/9/8/chartex" xmlns:cx2="http://schemas.microsoft.com/office/drawing/2015/10/21/chartex" xmlns:cx3="http://schemas.microsoft.com/office/drawing/2016/5/9/chartex" xmlns:cx4="http://schemas.microsoft.com/office/drawing/2016/5/10/chartex" xmlns:cx5="http://schemas.microsoft.com/office/drawing/2016/5/11/chartex" xmlns:cx6="http://schemas.microsoft.com/office/drawing/2016/5/12/chartex" xmlns:cx7="http://schemas.microsoft.com/office/drawing/2016/5/13/chartex" xmlns:cx8="http://schemas.microsoft.com/office/drawing/2016/5/14/chartex" xmlns:mc="http://schemas.openxmlformats.org/markup-compatibility/2006" xmlns:aink="http://schemas.microsoft.com/office/drawing/2016/ink" xmlns:am3d="http://schemas.microsoft.com/office/drawing/2017/model3d" xmlns:o="urn:schemas-microsoft-com:office:office" xmlns:r="http://schemas.openxmlformats.org/officeDocument/2006/relationships" xmlns:m="http://schemas.openxmlformats.org/officeDocument/2006/math" xmlns:v="urn:schemas-microsoft-com:vml" xmlns:wp14="http://schemas.microsoft.com/office/word/2010/wordprocessingDrawing" xmlns:wp="http://schemas.openxmlformats.org/drawingml/2006/wordprocessingDrawing" xmlns:w10="urn:schemas-microsoft-com:office:word" xmlns:w="http://schemas.openxmlformats.org/wordprocessingml/2006/main" xmlns:w14="http://schemas.microsoft.com/office/word/2010/wordml" xmlns:w15="http://schemas.microsoft.com/office/word/2012/wordml" xmlns:w16cex="http://schemas.microsoft.com/office/word/2018/wordml/cex" xmlns:w16cid="http://schemas.microsoft.com/office/word/2016/wordml/cid" xmlns:w16="http://schemas.microsoft.com/office/word/2018/wordml" xmlns:w16sdtdh="http://schemas.microsoft.com/office/word/2020/wordml/sdtdatahash" xmlns:w16se="http://schemas.microsoft.com/office/word/2015/wordml/symex" xmlns:wpg="http://schemas.microsoft.com/office/word/2010/wordprocessingGroup" xmlns:wpi="http://schemas.microsoft.com/office/word/2010/wordprocessingInk" xmlns:wne="http://schemas.microsoft.com/office/word/2006/wordml" xmlns:wps="http://schemas.microsoft.com/office/word/2010/wordprocessingShape" mc:Ignorable="w14 w15 w16se w16cid w16 w16cex w16sdtdh wp14">
+<w:hdr xmlns:wpc="http://schemas.microsoft.com/office/word/2010/wordprocessingCanvas" xmlns:cx="http://schemas.microsoft.com/office/drawing/2014/chartex" xmlns:cx1="http://schemas.microsoft.com/office/drawing/2015/9/8/chartex" xmlns:cx2="http://schemas.microsoft.com/office/drawing/2015/10/21/chartex" xmlns:cx3="http://schemas.microsoft.com/office/drawing/2016/5/9/chartex" xmlns:cx4="http://schemas.microsoft.com/office/drawing/2016/5/10/chartex" xmlns:cx5="http://schemas.microsoft.com/office/drawing/2016/5/11/chartex" xmlns:cx6="http://schemas.microsoft.com/office/drawing/2016/5/12/chartex" xmlns:cx7="http://schemas.microsoft.com/office/drawing/2016/5/13/chartex" xmlns:cx8="http://schemas.microsoft.com/office/drawing/2016/5/14/chartex" xmlns:mc="http://schemas.openxmlformats.org/markup-compatibility/2006" xmlns:aink="http://schemas.microsoft.com/office/drawing/2016/ink" xmlns:am3d="http://schemas.microsoft.com/office/drawing/2017/model3d" xmlns:o="urn:schemas-microsoft-com:office:office" xmlns:oel="http://schemas.microsoft.com/office/2019/extlst" xmlns:r="http://schemas.openxmlformats.org/officeDocument/2006/relationships" xmlns:m="http://schemas.openxmlformats.org/officeDocument/2006/math" xmlns:v="urn:schemas-microsoft-com:vml" xmlns:wp14="http://schemas.microsoft.com/office/word/2010/wordprocessingDrawing" xmlns:wp="http://schemas.openxmlformats.org/drawingml/2006/wordprocessingDrawing" xmlns:w10="urn:schemas-microsoft-com:office:word" xmlns:w="http://schemas.openxmlformats.org/wordprocessingml/2006/main" xmlns:w14="http://schemas.microsoft.com/office/word/2010/wordml" xmlns:w15="http://schemas.microsoft.com/office/word/2012/wordml" xmlns:w16cex="http://schemas.microsoft.com/office/word/2018/wordml/cex" xmlns:w16cid="http://schemas.microsoft.com/office/word/2016/wordml/cid" xmlns:w16="http://schemas.microsoft.com/office/word/2018/wordml" xmlns:w16sdtdh="http://schemas.microsoft.com/office/word/2020/wordml/sdtdatahash" xmlns:w16se="http://schemas.microsoft.com/office/word/2015/wordml/symex" xmlns:wpg="http://schemas.microsoft.com/office/word/2010/wordprocessingGroup" xmlns:wpi="http://schemas.microsoft.com/office/word/2010/wordprocessingInk" xmlns:wne="http://schemas.microsoft.com/office/word/2006/wordml" xmlns:wps="http://schemas.microsoft.com/office/word/2010/wordprocessingShape" mc:Ignorable="w14 w15 w16se w16cid w16 w16cex w16sdtdh wp14">
   <w:p>
     <w:pPr>
       <w:tabs>
@@ -615,10 +690,13 @@
       <w:pStyle w:val="Ttulo4"/>
     </w:pPr>
     <w:r>
-      <w:t xml:space="preserve">FACULTAD DE </w:t>
+      <w:t>FACULTAD DE</w:t>
     </w:r>
     <w:r>
-      <w:t>INGENIERÍA Y CS. AGRARIAS</w:t>
+      <w:t xml:space="preserve"> </w:t>
+    </w:r>
+    <w:r>
+      <w:t>INGENIERÍA Y CIENCIAS AGRARIAS</w:t>
     </w:r>
   </w:p>
   <w:p>

--- a/modelosuh/modelofacing.docx
+++ b/modelosuh/modelofacing.docx
@@ -1,6 +1,6 @@
 
 <file path=word/document.xml><?xml version="1.0" encoding="utf-8"?>
-<w:document xmlns:wpc="http://schemas.microsoft.com/office/word/2010/wordprocessingCanvas" xmlns:cx="http://schemas.microsoft.com/office/drawing/2014/chartex" xmlns:cx1="http://schemas.microsoft.com/office/drawing/2015/9/8/chartex" xmlns:cx2="http://schemas.microsoft.com/office/drawing/2015/10/21/chartex" xmlns:cx3="http://schemas.microsoft.com/office/drawing/2016/5/9/chartex" xmlns:cx4="http://schemas.microsoft.com/office/drawing/2016/5/10/chartex" xmlns:cx5="http://schemas.microsoft.com/office/drawing/2016/5/11/chartex" xmlns:cx6="http://schemas.microsoft.com/office/drawing/2016/5/12/chartex" xmlns:cx7="http://schemas.microsoft.com/office/drawing/2016/5/13/chartex" xmlns:cx8="http://schemas.microsoft.com/office/drawing/2016/5/14/chartex" xmlns:mc="http://schemas.openxmlformats.org/markup-compatibility/2006" xmlns:aink="http://schemas.microsoft.com/office/drawing/2016/ink" xmlns:am3d="http://schemas.microsoft.com/office/drawing/2017/model3d" xmlns:o="urn:schemas-microsoft-com:office:office" xmlns:oel="http://schemas.microsoft.com/office/2019/extlst" xmlns:r="http://schemas.openxmlformats.org/officeDocument/2006/relationships" xmlns:m="http://schemas.openxmlformats.org/officeDocument/2006/math" xmlns:v="urn:schemas-microsoft-com:vml" xmlns:wp14="http://schemas.microsoft.com/office/word/2010/wordprocessingDrawing" xmlns:wp="http://schemas.openxmlformats.org/drawingml/2006/wordprocessingDrawing" xmlns:w10="urn:schemas-microsoft-com:office:word" xmlns:w="http://schemas.openxmlformats.org/wordprocessingml/2006/main" xmlns:w14="http://schemas.microsoft.com/office/word/2010/wordml" xmlns:w15="http://schemas.microsoft.com/office/word/2012/wordml" xmlns:w16cex="http://schemas.microsoft.com/office/word/2018/wordml/cex" xmlns:w16cid="http://schemas.microsoft.com/office/word/2016/wordml/cid" xmlns:w16="http://schemas.microsoft.com/office/word/2018/wordml" xmlns:w16sdtdh="http://schemas.microsoft.com/office/word/2020/wordml/sdtdatahash" xmlns:w16se="http://schemas.microsoft.com/office/word/2015/wordml/symex" xmlns:wpg="http://schemas.microsoft.com/office/word/2010/wordprocessingGroup" xmlns:wpi="http://schemas.microsoft.com/office/word/2010/wordprocessingInk" xmlns:wne="http://schemas.microsoft.com/office/word/2006/wordml" xmlns:wps="http://schemas.microsoft.com/office/word/2010/wordprocessingShape" mc:Ignorable="w14 w15 w16se w16cid w16 w16cex w16sdtdh wp14">
+<w:document xmlns:wpc="http://schemas.microsoft.com/office/word/2010/wordprocessingCanvas" xmlns:cx="http://schemas.microsoft.com/office/drawing/2014/chartex" xmlns:cx1="http://schemas.microsoft.com/office/drawing/2015/9/8/chartex" xmlns:cx2="http://schemas.microsoft.com/office/drawing/2015/10/21/chartex" xmlns:cx3="http://schemas.microsoft.com/office/drawing/2016/5/9/chartex" xmlns:cx4="http://schemas.microsoft.com/office/drawing/2016/5/10/chartex" xmlns:cx5="http://schemas.microsoft.com/office/drawing/2016/5/11/chartex" xmlns:cx6="http://schemas.microsoft.com/office/drawing/2016/5/12/chartex" xmlns:cx7="http://schemas.microsoft.com/office/drawing/2016/5/13/chartex" xmlns:cx8="http://schemas.microsoft.com/office/drawing/2016/5/14/chartex" xmlns:mc="http://schemas.openxmlformats.org/markup-compatibility/2006" xmlns:aink="http://schemas.microsoft.com/office/drawing/2016/ink" xmlns:am3d="http://schemas.microsoft.com/office/drawing/2017/model3d" xmlns:o="urn:schemas-microsoft-com:office:office" xmlns:oel="http://schemas.microsoft.com/office/2019/extlst" xmlns:r="http://schemas.openxmlformats.org/officeDocument/2006/relationships" xmlns:m="http://schemas.openxmlformats.org/officeDocument/2006/math" xmlns:v="urn:schemas-microsoft-com:vml" xmlns:wp14="http://schemas.microsoft.com/office/word/2010/wordprocessingDrawing" xmlns:wp="http://schemas.openxmlformats.org/drawingml/2006/wordprocessingDrawing" xmlns:w10="urn:schemas-microsoft-com:office:word" xmlns:w="http://schemas.openxmlformats.org/wordprocessingml/2006/main" xmlns:w14="http://schemas.microsoft.com/office/word/2010/wordml" xmlns:w15="http://schemas.microsoft.com/office/word/2012/wordml" xmlns:w16cex="http://schemas.microsoft.com/office/word/2018/wordml/cex" xmlns:w16cid="http://schemas.microsoft.com/office/word/2016/wordml/cid" xmlns:w16="http://schemas.microsoft.com/office/word/2018/wordml" xmlns:w16du="http://schemas.microsoft.com/office/word/2023/wordml/word16du" xmlns:w16sdtdh="http://schemas.microsoft.com/office/word/2020/wordml/sdtdatahash" xmlns:w16se="http://schemas.microsoft.com/office/word/2015/wordml/symex" xmlns:wpg="http://schemas.microsoft.com/office/word/2010/wordprocessingGroup" xmlns:wpi="http://schemas.microsoft.com/office/word/2010/wordprocessingInk" xmlns:wne="http://schemas.microsoft.com/office/word/2006/wordml" xmlns:wps="http://schemas.microsoft.com/office/word/2010/wordprocessingShape" mc:Ignorable="w14 w15 w16se w16cid w16 w16cex w16sdtdh w16du wp14">
   <w:body>
     <w:p>
       <w:pPr>
@@ -18,30 +18,12 @@
         </w:rPr>
         <w:t xml:space="preserve">CERTIFICO que los presentes programas que constan de </w:t>
       </w:r>
-      <w:proofErr w:type="gramStart"/>
-      <w:r>
-        <w:rPr>
-          <w:rFonts w:ascii="Times New Roman" w:hAnsi="Times New Roman" w:cs="Times New Roman"/>
-          <w:lang w:val="es-ES"/>
-        </w:rPr>
-        <w:t xml:space="preserve">{{ </w:t>
-      </w:r>
-      <w:proofErr w:type="spellStart"/>
-      <w:r>
-        <w:rPr>
-          <w:rFonts w:ascii="Times New Roman" w:hAnsi="Times New Roman" w:cs="Times New Roman"/>
-          <w:lang w:val="es-ES"/>
-        </w:rPr>
-        <w:t>numfolios</w:t>
-      </w:r>
-      <w:proofErr w:type="spellEnd"/>
-      <w:proofErr w:type="gramEnd"/>
-      <w:r>
-        <w:rPr>
-          <w:rFonts w:ascii="Times New Roman" w:hAnsi="Times New Roman" w:cs="Times New Roman"/>
-          <w:lang w:val="es-ES"/>
-        </w:rPr>
-        <w:t xml:space="preserve"> }}</w:t>
+      <w:r>
+        <w:rPr>
+          <w:rFonts w:ascii="Times New Roman" w:hAnsi="Times New Roman" w:cs="Times New Roman"/>
+          <w:lang w:val="es-ES"/>
+        </w:rPr>
+        <w:t>{{ numfolios }}</w:t>
       </w:r>
       <w:r>
         <w:rPr>
@@ -55,23 +37,7 @@
           <w:rFonts w:ascii="Times New Roman" w:hAnsi="Times New Roman" w:cs="Times New Roman"/>
           <w:lang w:val="es-ES"/>
         </w:rPr>
-        <w:t xml:space="preserve">{{ </w:t>
-      </w:r>
-      <w:proofErr w:type="spellStart"/>
-      <w:r>
-        <w:rPr>
-          <w:rFonts w:ascii="Times New Roman" w:hAnsi="Times New Roman" w:cs="Times New Roman"/>
-          <w:lang w:val="es-ES"/>
-        </w:rPr>
-        <w:t>foliosletras</w:t>
-      </w:r>
-      <w:proofErr w:type="spellEnd"/>
-      <w:r>
-        <w:rPr>
-          <w:rFonts w:ascii="Times New Roman" w:hAnsi="Times New Roman" w:cs="Times New Roman"/>
-          <w:lang w:val="es-ES"/>
-        </w:rPr>
-        <w:t xml:space="preserve"> }}</w:t>
+        <w:t>{{ foliosletras }}</w:t>
       </w:r>
       <w:r>
         <w:rPr>
@@ -109,95 +75,22 @@
           <w:rFonts w:ascii="Times New Roman" w:hAnsi="Times New Roman" w:cs="Times New Roman"/>
           <w:lang w:val="es-ES"/>
         </w:rPr>
-        <w:t xml:space="preserve">{% </w:t>
-      </w:r>
-      <w:proofErr w:type="spellStart"/>
-      <w:r>
-        <w:rPr>
-          <w:rFonts w:ascii="Times New Roman" w:hAnsi="Times New Roman" w:cs="Times New Roman"/>
-          <w:lang w:val="es-ES"/>
-        </w:rPr>
-        <w:t>for</w:t>
-      </w:r>
-      <w:proofErr w:type="spellEnd"/>
-      <w:r>
-        <w:rPr>
-          <w:rFonts w:ascii="Times New Roman" w:hAnsi="Times New Roman" w:cs="Times New Roman"/>
-          <w:lang w:val="es-ES"/>
-        </w:rPr>
-        <w:t xml:space="preserve"> </w:t>
-      </w:r>
-      <w:proofErr w:type="spellStart"/>
-      <w:r>
-        <w:rPr>
-          <w:rFonts w:ascii="Times New Roman" w:hAnsi="Times New Roman" w:cs="Times New Roman"/>
-          <w:lang w:val="es-ES"/>
-        </w:rPr>
-        <w:t>asig</w:t>
-      </w:r>
-      <w:proofErr w:type="spellEnd"/>
-      <w:r>
-        <w:rPr>
-          <w:rFonts w:ascii="Times New Roman" w:hAnsi="Times New Roman" w:cs="Times New Roman"/>
-          <w:lang w:val="es-ES"/>
-        </w:rPr>
-        <w:t xml:space="preserve"> in </w:t>
-      </w:r>
-      <w:proofErr w:type="spellStart"/>
-      <w:r>
-        <w:rPr>
-          <w:rFonts w:ascii="Times New Roman" w:hAnsi="Times New Roman" w:cs="Times New Roman"/>
-          <w:lang w:val="es-ES"/>
-        </w:rPr>
-        <w:t>asigList</w:t>
-      </w:r>
-      <w:proofErr w:type="spellEnd"/>
-      <w:r>
-        <w:rPr>
-          <w:rFonts w:ascii="Times New Roman" w:hAnsi="Times New Roman" w:cs="Times New Roman"/>
-          <w:lang w:val="es-ES"/>
-        </w:rPr>
-        <w:t xml:space="preserve"> </w:t>
-      </w:r>
-      <w:proofErr w:type="gramStart"/>
-      <w:r>
-        <w:rPr>
-          <w:rFonts w:ascii="Times New Roman" w:hAnsi="Times New Roman" w:cs="Times New Roman"/>
-          <w:lang w:val="es-ES"/>
-        </w:rPr>
-        <w:t>%}</w:t>
-      </w:r>
-      <w:r>
-        <w:rPr>
-          <w:rFonts w:ascii="Times New Roman" w:hAnsi="Times New Roman" w:cs="Times New Roman"/>
-          <w:lang w:val="es-ES"/>
-        </w:rPr>
-        <w:t>{</w:t>
-      </w:r>
-      <w:proofErr w:type="gramEnd"/>
-      <w:r>
-        <w:rPr>
-          <w:rFonts w:ascii="Times New Roman" w:hAnsi="Times New Roman" w:cs="Times New Roman"/>
-          <w:lang w:val="es-ES"/>
-        </w:rPr>
-        <w:t>{</w:t>
-      </w:r>
-      <w:r>
-        <w:rPr>
-          <w:rFonts w:ascii="Times New Roman" w:hAnsi="Times New Roman" w:cs="Times New Roman"/>
-          <w:lang w:val="es-ES"/>
-        </w:rPr>
-        <w:t xml:space="preserve"> </w:t>
-      </w:r>
-      <w:proofErr w:type="spellStart"/>
-      <w:r>
-        <w:rPr>
-          <w:rFonts w:ascii="Times New Roman" w:hAnsi="Times New Roman" w:cs="Times New Roman"/>
-          <w:lang w:val="es-ES"/>
-        </w:rPr>
-        <w:t>asig</w:t>
-      </w:r>
-      <w:proofErr w:type="spellEnd"/>
+        <w:t>{% for asig in asigList %}</w:t>
+      </w:r>
+      <w:r>
+        <w:rPr>
+          <w:rFonts w:ascii="Times New Roman" w:hAnsi="Times New Roman" w:cs="Times New Roman"/>
+          <w:lang w:val="es-ES"/>
+        </w:rPr>
+        <w:t>{{</w:t>
+      </w:r>
+      <w:r>
+        <w:rPr>
+          <w:rFonts w:ascii="Times New Roman" w:hAnsi="Times New Roman" w:cs="Times New Roman"/>
+          <w:lang w:val="es-ES"/>
+        </w:rPr>
+        <w:t xml:space="preserve"> asig}</w:t>
+      </w:r>
       <w:r>
         <w:rPr>
           <w:rFonts w:ascii="Times New Roman" w:hAnsi="Times New Roman" w:cs="Times New Roman"/>
@@ -210,13 +103,6 @@
           <w:rFonts w:ascii="Times New Roman" w:hAnsi="Times New Roman" w:cs="Times New Roman"/>
           <w:lang w:val="es-ES"/>
         </w:rPr>
-        <w:t>}</w:t>
-      </w:r>
-      <w:r>
-        <w:rPr>
-          <w:rFonts w:ascii="Times New Roman" w:hAnsi="Times New Roman" w:cs="Times New Roman"/>
-          <w:lang w:val="es-ES"/>
-        </w:rPr>
         <w:ptab w:relativeTo="margin" w:alignment="right" w:leader="hyphen"/>
       </w:r>
       <w:r>
@@ -224,23 +110,7 @@
           <w:rFonts w:ascii="Times New Roman" w:hAnsi="Times New Roman" w:cs="Times New Roman"/>
           <w:lang w:val="es-ES"/>
         </w:rPr>
-        <w:t xml:space="preserve">{% </w:t>
-      </w:r>
-      <w:proofErr w:type="spellStart"/>
-      <w:r>
-        <w:rPr>
-          <w:rFonts w:ascii="Times New Roman" w:hAnsi="Times New Roman" w:cs="Times New Roman"/>
-          <w:lang w:val="es-ES"/>
-        </w:rPr>
-        <w:t>endfor</w:t>
-      </w:r>
-      <w:proofErr w:type="spellEnd"/>
-      <w:r>
-        <w:rPr>
-          <w:rFonts w:ascii="Times New Roman" w:hAnsi="Times New Roman" w:cs="Times New Roman"/>
-          <w:lang w:val="es-ES"/>
-        </w:rPr>
-        <w:t xml:space="preserve"> %}</w:t>
+        <w:t>{% endfor %}</w:t>
       </w:r>
       <w:r>
         <w:rPr>
@@ -368,30 +238,21 @@
           <w:rFonts w:ascii="Times New Roman" w:hAnsi="Times New Roman" w:cs="Times New Roman"/>
           <w:lang w:val="es-ES"/>
         </w:rPr>
-        <w:t xml:space="preserve">{{ </w:t>
-      </w:r>
-      <w:proofErr w:type="spellStart"/>
-      <w:r>
-        <w:rPr>
-          <w:rFonts w:ascii="Times New Roman" w:hAnsi="Times New Roman" w:cs="Times New Roman"/>
-          <w:lang w:val="es-ES"/>
-        </w:rPr>
-        <w:t>dni</w:t>
-      </w:r>
-      <w:proofErr w:type="spellEnd"/>
-      <w:r>
-        <w:rPr>
-          <w:rFonts w:ascii="Times New Roman" w:hAnsi="Times New Roman" w:cs="Times New Roman"/>
-          <w:lang w:val="es-ES"/>
-        </w:rPr>
-        <w:t xml:space="preserve"> }}</w:t>
-      </w:r>
-      <w:r>
-        <w:rPr>
-          <w:rFonts w:ascii="Times New Roman" w:hAnsi="Times New Roman" w:cs="Times New Roman"/>
-          <w:lang w:val="es-ES"/>
-        </w:rPr>
-        <w:t>, para ser presentado ante quien corresponda</w:t>
+        <w:t>{{ dni }}</w:t>
+      </w:r>
+      <w:r>
+        <w:rPr>
+          <w:rFonts w:ascii="Times New Roman" w:hAnsi="Times New Roman" w:cs="Times New Roman"/>
+          <w:lang w:val="es-ES"/>
+        </w:rPr>
+        <w:t xml:space="preserve">, para ser presentado ante </w:t>
+      </w:r>
+      <w:r>
+        <w:rPr>
+          <w:rFonts w:ascii="Times New Roman" w:hAnsi="Times New Roman" w:cs="Times New Roman"/>
+          <w:lang w:val="es-ES"/>
+        </w:rPr>
+        <w:t>{{ antequien }}</w:t>
       </w:r>
       <w:r>
         <w:rPr>
@@ -417,30 +278,43 @@
           <w:lang w:val="es-ES"/>
         </w:rPr>
       </w:pPr>
-      <w:proofErr w:type="gramStart"/>
-      <w:r>
-        <w:rPr>
-          <w:rFonts w:ascii="Times New Roman" w:hAnsi="Times New Roman" w:cs="Times New Roman"/>
-          <w:lang w:val="es-ES"/>
-        </w:rPr>
-        <w:t xml:space="preserve">{{ </w:t>
-      </w:r>
-      <w:proofErr w:type="spellStart"/>
-      <w:r>
-        <w:rPr>
-          <w:rFonts w:ascii="Times New Roman" w:hAnsi="Times New Roman" w:cs="Times New Roman"/>
-          <w:lang w:val="es-ES"/>
-        </w:rPr>
-        <w:t>fechaylugar</w:t>
-      </w:r>
-      <w:proofErr w:type="spellEnd"/>
-      <w:proofErr w:type="gramEnd"/>
-      <w:r>
-        <w:rPr>
-          <w:rFonts w:ascii="Times New Roman" w:hAnsi="Times New Roman" w:cs="Times New Roman"/>
-          <w:lang w:val="es-ES"/>
-        </w:rPr>
-        <w:t xml:space="preserve"> }}</w:t>
+      <w:r>
+        <w:rPr>
+          <w:rFonts w:ascii="Times New Roman" w:hAnsi="Times New Roman" w:cs="Times New Roman"/>
+          <w:lang w:val="es-ES"/>
+        </w:rPr>
+        <w:t>Se deja constancia de que las asignaturas certificadas son aquellas que la persona ha cursado y aprobado en el plan de estudios.</w:t>
+      </w:r>
+      <w:r>
+        <w:rPr>
+          <w:rFonts w:ascii="Times New Roman" w:hAnsi="Times New Roman" w:cs="Times New Roman"/>
+          <w:lang w:val="es-ES"/>
+        </w:rPr>
+        <w:ptab w:relativeTo="margin" w:alignment="right" w:leader="hyphen"/>
+      </w:r>
+      <w:r>
+        <w:rPr>
+          <w:rFonts w:ascii="Times New Roman" w:hAnsi="Times New Roman" w:cs="Times New Roman"/>
+          <w:lang w:val="es-ES"/>
+        </w:rPr>
+        <w:t xml:space="preserve"> </w:t>
+      </w:r>
+    </w:p>
+    <w:p>
+      <w:pPr>
+        <w:spacing w:after="0" w:line="240" w:lineRule="auto"/>
+        <w:jc w:val="both"/>
+        <w:rPr>
+          <w:rFonts w:ascii="Times New Roman" w:hAnsi="Times New Roman" w:cs="Times New Roman"/>
+          <w:lang w:val="es-ES"/>
+        </w:rPr>
+      </w:pPr>
+      <w:r>
+        <w:rPr>
+          <w:rFonts w:ascii="Times New Roman" w:hAnsi="Times New Roman" w:cs="Times New Roman"/>
+          <w:lang w:val="es-ES"/>
+        </w:rPr>
+        <w:t>{{ fechaylugar }}</w:t>
       </w:r>
     </w:p>
     <w:p>
@@ -538,7 +412,7 @@
 </file>
 
 <file path=word/endnotes.xml><?xml version="1.0" encoding="utf-8"?>
-<w:endnotes xmlns:wpc="http://schemas.microsoft.com/office/word/2010/wordprocessingCanvas" xmlns:cx="http://schemas.microsoft.com/office/drawing/2014/chartex" xmlns:cx1="http://schemas.microsoft.com/office/drawing/2015/9/8/chartex" xmlns:cx2="http://schemas.microsoft.com/office/drawing/2015/10/21/chartex" xmlns:cx3="http://schemas.microsoft.com/office/drawing/2016/5/9/chartex" xmlns:cx4="http://schemas.microsoft.com/office/drawing/2016/5/10/chartex" xmlns:cx5="http://schemas.microsoft.com/office/drawing/2016/5/11/chartex" xmlns:cx6="http://schemas.microsoft.com/office/drawing/2016/5/12/chartex" xmlns:cx7="http://schemas.microsoft.com/office/drawing/2016/5/13/chartex" xmlns:cx8="http://schemas.microsoft.com/office/drawing/2016/5/14/chartex" xmlns:mc="http://schemas.openxmlformats.org/markup-compatibility/2006" xmlns:aink="http://schemas.microsoft.com/office/drawing/2016/ink" xmlns:am3d="http://schemas.microsoft.com/office/drawing/2017/model3d" xmlns:o="urn:schemas-microsoft-com:office:office" xmlns:oel="http://schemas.microsoft.com/office/2019/extlst" xmlns:r="http://schemas.openxmlformats.org/officeDocument/2006/relationships" xmlns:m="http://schemas.openxmlformats.org/officeDocument/2006/math" xmlns:v="urn:schemas-microsoft-com:vml" xmlns:wp14="http://schemas.microsoft.com/office/word/2010/wordprocessingDrawing" xmlns:wp="http://schemas.openxmlformats.org/drawingml/2006/wordprocessingDrawing" xmlns:w10="urn:schemas-microsoft-com:office:word" xmlns:w="http://schemas.openxmlformats.org/wordprocessingml/2006/main" xmlns:w14="http://schemas.microsoft.com/office/word/2010/wordml" xmlns:w15="http://schemas.microsoft.com/office/word/2012/wordml" xmlns:w16cex="http://schemas.microsoft.com/office/word/2018/wordml/cex" xmlns:w16cid="http://schemas.microsoft.com/office/word/2016/wordml/cid" xmlns:w16="http://schemas.microsoft.com/office/word/2018/wordml" xmlns:w16sdtdh="http://schemas.microsoft.com/office/word/2020/wordml/sdtdatahash" xmlns:w16se="http://schemas.microsoft.com/office/word/2015/wordml/symex" xmlns:wpg="http://schemas.microsoft.com/office/word/2010/wordprocessingGroup" xmlns:wpi="http://schemas.microsoft.com/office/word/2010/wordprocessingInk" xmlns:wne="http://schemas.microsoft.com/office/word/2006/wordml" xmlns:wps="http://schemas.microsoft.com/office/word/2010/wordprocessingShape" mc:Ignorable="w14 w15 w16se w16cid w16 w16cex w16sdtdh wp14">
+<w:endnotes xmlns:wpc="http://schemas.microsoft.com/office/word/2010/wordprocessingCanvas" xmlns:cx="http://schemas.microsoft.com/office/drawing/2014/chartex" xmlns:cx1="http://schemas.microsoft.com/office/drawing/2015/9/8/chartex" xmlns:cx2="http://schemas.microsoft.com/office/drawing/2015/10/21/chartex" xmlns:cx3="http://schemas.microsoft.com/office/drawing/2016/5/9/chartex" xmlns:cx4="http://schemas.microsoft.com/office/drawing/2016/5/10/chartex" xmlns:cx5="http://schemas.microsoft.com/office/drawing/2016/5/11/chartex" xmlns:cx6="http://schemas.microsoft.com/office/drawing/2016/5/12/chartex" xmlns:cx7="http://schemas.microsoft.com/office/drawing/2016/5/13/chartex" xmlns:cx8="http://schemas.microsoft.com/office/drawing/2016/5/14/chartex" xmlns:mc="http://schemas.openxmlformats.org/markup-compatibility/2006" xmlns:aink="http://schemas.microsoft.com/office/drawing/2016/ink" xmlns:am3d="http://schemas.microsoft.com/office/drawing/2017/model3d" xmlns:o="urn:schemas-microsoft-com:office:office" xmlns:oel="http://schemas.microsoft.com/office/2019/extlst" xmlns:r="http://schemas.openxmlformats.org/officeDocument/2006/relationships" xmlns:m="http://schemas.openxmlformats.org/officeDocument/2006/math" xmlns:v="urn:schemas-microsoft-com:vml" xmlns:wp14="http://schemas.microsoft.com/office/word/2010/wordprocessingDrawing" xmlns:wp="http://schemas.openxmlformats.org/drawingml/2006/wordprocessingDrawing" xmlns:w10="urn:schemas-microsoft-com:office:word" xmlns:w="http://schemas.openxmlformats.org/wordprocessingml/2006/main" xmlns:w14="http://schemas.microsoft.com/office/word/2010/wordml" xmlns:w15="http://schemas.microsoft.com/office/word/2012/wordml" xmlns:w16cex="http://schemas.microsoft.com/office/word/2018/wordml/cex" xmlns:w16cid="http://schemas.microsoft.com/office/word/2016/wordml/cid" xmlns:w16="http://schemas.microsoft.com/office/word/2018/wordml" xmlns:w16du="http://schemas.microsoft.com/office/word/2023/wordml/word16du" xmlns:w16sdtdh="http://schemas.microsoft.com/office/word/2020/wordml/sdtdatahash" xmlns:w16se="http://schemas.microsoft.com/office/word/2015/wordml/symex" xmlns:wpg="http://schemas.microsoft.com/office/word/2010/wordprocessingGroup" xmlns:wpi="http://schemas.microsoft.com/office/word/2010/wordprocessingInk" xmlns:wne="http://schemas.microsoft.com/office/word/2006/wordml" xmlns:wps="http://schemas.microsoft.com/office/word/2010/wordprocessingShape" mc:Ignorable="w14 w15 w16se w16cid w16 w16cex w16sdtdh w16du wp14">
   <w:endnote w:type="separator" w:id="-1">
     <w:p>
       <w:pPr>
@@ -563,7 +437,7 @@
 </file>
 
 <file path=word/footnotes.xml><?xml version="1.0" encoding="utf-8"?>
-<w:footnotes xmlns:wpc="http://schemas.microsoft.com/office/word/2010/wordprocessingCanvas" xmlns:cx="http://schemas.microsoft.com/office/drawing/2014/chartex" xmlns:cx1="http://schemas.microsoft.com/office/drawing/2015/9/8/chartex" xmlns:cx2="http://schemas.microsoft.com/office/drawing/2015/10/21/chartex" xmlns:cx3="http://schemas.microsoft.com/office/drawing/2016/5/9/chartex" xmlns:cx4="http://schemas.microsoft.com/office/drawing/2016/5/10/chartex" xmlns:cx5="http://schemas.microsoft.com/office/drawing/2016/5/11/chartex" xmlns:cx6="http://schemas.microsoft.com/office/drawing/2016/5/12/chartex" xmlns:cx7="http://schemas.microsoft.com/office/drawing/2016/5/13/chartex" xmlns:cx8="http://schemas.microsoft.com/office/drawing/2016/5/14/chartex" xmlns:mc="http://schemas.openxmlformats.org/markup-compatibility/2006" xmlns:aink="http://schemas.microsoft.com/office/drawing/2016/ink" xmlns:am3d="http://schemas.microsoft.com/office/drawing/2017/model3d" xmlns:o="urn:schemas-microsoft-com:office:office" xmlns:oel="http://schemas.microsoft.com/office/2019/extlst" xmlns:r="http://schemas.openxmlformats.org/officeDocument/2006/relationships" xmlns:m="http://schemas.openxmlformats.org/officeDocument/2006/math" xmlns:v="urn:schemas-microsoft-com:vml" xmlns:wp14="http://schemas.microsoft.com/office/word/2010/wordprocessingDrawing" xmlns:wp="http://schemas.openxmlformats.org/drawingml/2006/wordprocessingDrawing" xmlns:w10="urn:schemas-microsoft-com:office:word" xmlns:w="http://schemas.openxmlformats.org/wordprocessingml/2006/main" xmlns:w14="http://schemas.microsoft.com/office/word/2010/wordml" xmlns:w15="http://schemas.microsoft.com/office/word/2012/wordml" xmlns:w16cex="http://schemas.microsoft.com/office/word/2018/wordml/cex" xmlns:w16cid="http://schemas.microsoft.com/office/word/2016/wordml/cid" xmlns:w16="http://schemas.microsoft.com/office/word/2018/wordml" xmlns:w16sdtdh="http://schemas.microsoft.com/office/word/2020/wordml/sdtdatahash" xmlns:w16se="http://schemas.microsoft.com/office/word/2015/wordml/symex" xmlns:wpg="http://schemas.microsoft.com/office/word/2010/wordprocessingGroup" xmlns:wpi="http://schemas.microsoft.com/office/word/2010/wordprocessingInk" xmlns:wne="http://schemas.microsoft.com/office/word/2006/wordml" xmlns:wps="http://schemas.microsoft.com/office/word/2010/wordprocessingShape" mc:Ignorable="w14 w15 w16se w16cid w16 w16cex w16sdtdh wp14">
+<w:footnotes xmlns:wpc="http://schemas.microsoft.com/office/word/2010/wordprocessingCanvas" xmlns:cx="http://schemas.microsoft.com/office/drawing/2014/chartex" xmlns:cx1="http://schemas.microsoft.com/office/drawing/2015/9/8/chartex" xmlns:cx2="http://schemas.microsoft.com/office/drawing/2015/10/21/chartex" xmlns:cx3="http://schemas.microsoft.com/office/drawing/2016/5/9/chartex" xmlns:cx4="http://schemas.microsoft.com/office/drawing/2016/5/10/chartex" xmlns:cx5="http://schemas.microsoft.com/office/drawing/2016/5/11/chartex" xmlns:cx6="http://schemas.microsoft.com/office/drawing/2016/5/12/chartex" xmlns:cx7="http://schemas.microsoft.com/office/drawing/2016/5/13/chartex" xmlns:cx8="http://schemas.microsoft.com/office/drawing/2016/5/14/chartex" xmlns:mc="http://schemas.openxmlformats.org/markup-compatibility/2006" xmlns:aink="http://schemas.microsoft.com/office/drawing/2016/ink" xmlns:am3d="http://schemas.microsoft.com/office/drawing/2017/model3d" xmlns:o="urn:schemas-microsoft-com:office:office" xmlns:oel="http://schemas.microsoft.com/office/2019/extlst" xmlns:r="http://schemas.openxmlformats.org/officeDocument/2006/relationships" xmlns:m="http://schemas.openxmlformats.org/officeDocument/2006/math" xmlns:v="urn:schemas-microsoft-com:vml" xmlns:wp14="http://schemas.microsoft.com/office/word/2010/wordprocessingDrawing" xmlns:wp="http://schemas.openxmlformats.org/drawingml/2006/wordprocessingDrawing" xmlns:w10="urn:schemas-microsoft-com:office:word" xmlns:w="http://schemas.openxmlformats.org/wordprocessingml/2006/main" xmlns:w14="http://schemas.microsoft.com/office/word/2010/wordml" xmlns:w15="http://schemas.microsoft.com/office/word/2012/wordml" xmlns:w16cex="http://schemas.microsoft.com/office/word/2018/wordml/cex" xmlns:w16cid="http://schemas.microsoft.com/office/word/2016/wordml/cid" xmlns:w16="http://schemas.microsoft.com/office/word/2018/wordml" xmlns:w16du="http://schemas.microsoft.com/office/word/2023/wordml/word16du" xmlns:w16sdtdh="http://schemas.microsoft.com/office/word/2020/wordml/sdtdatahash" xmlns:w16se="http://schemas.microsoft.com/office/word/2015/wordml/symex" xmlns:wpg="http://schemas.microsoft.com/office/word/2010/wordprocessingGroup" xmlns:wpi="http://schemas.microsoft.com/office/word/2010/wordprocessingInk" xmlns:wne="http://schemas.microsoft.com/office/word/2006/wordml" xmlns:wps="http://schemas.microsoft.com/office/word/2010/wordprocessingShape" mc:Ignorable="w14 w15 w16se w16cid w16 w16cex w16sdtdh w16du wp14">
   <w:footnote w:type="separator" w:id="-1">
     <w:p>
       <w:pPr>
@@ -588,7 +462,7 @@
 </file>
 
 <file path=word/header1.xml><?xml version="1.0" encoding="utf-8"?>
-<w:hdr xmlns:wpc="http://schemas.microsoft.com/office/word/2010/wordprocessingCanvas" xmlns:cx="http://schemas.microsoft.com/office/drawing/2014/chartex" xmlns:cx1="http://schemas.microsoft.com/office/drawing/2015/9/8/chartex" xmlns:cx2="http://schemas.microsoft.com/office/drawing/2015/10/21/chartex" xmlns:cx3="http://schemas.microsoft.com/office/drawing/2016/5/9/chartex" xmlns:cx4="http://schemas.microsoft.com/office/drawing/2016/5/10/chartex" xmlns:cx5="http://schemas.microsoft.com/office/drawing/2016/5/11/chartex" xmlns:cx6="http://schemas.microsoft.com/office/drawing/2016/5/12/chartex" xmlns:cx7="http://schemas.microsoft.com/office/drawing/2016/5/13/chartex" xmlns:cx8="http://schemas.microsoft.com/office/drawing/2016/5/14/chartex" xmlns:mc="http://schemas.openxmlformats.org/markup-compatibility/2006" xmlns:aink="http://schemas.microsoft.com/office/drawing/2016/ink" xmlns:am3d="http://schemas.microsoft.com/office/drawing/2017/model3d" xmlns:o="urn:schemas-microsoft-com:office:office" xmlns:oel="http://schemas.microsoft.com/office/2019/extlst" xmlns:r="http://schemas.openxmlformats.org/officeDocument/2006/relationships" xmlns:m="http://schemas.openxmlformats.org/officeDocument/2006/math" xmlns:v="urn:schemas-microsoft-com:vml" xmlns:wp14="http://schemas.microsoft.com/office/word/2010/wordprocessingDrawing" xmlns:wp="http://schemas.openxmlformats.org/drawingml/2006/wordprocessingDrawing" xmlns:w10="urn:schemas-microsoft-com:office:word" xmlns:w="http://schemas.openxmlformats.org/wordprocessingml/2006/main" xmlns:w14="http://schemas.microsoft.com/office/word/2010/wordml" xmlns:w15="http://schemas.microsoft.com/office/word/2012/wordml" xmlns:w16cex="http://schemas.microsoft.com/office/word/2018/wordml/cex" xmlns:w16cid="http://schemas.microsoft.com/office/word/2016/wordml/cid" xmlns:w16="http://schemas.microsoft.com/office/word/2018/wordml" xmlns:w16sdtdh="http://schemas.microsoft.com/office/word/2020/wordml/sdtdatahash" xmlns:w16se="http://schemas.microsoft.com/office/word/2015/wordml/symex" xmlns:wpg="http://schemas.microsoft.com/office/word/2010/wordprocessingGroup" xmlns:wpi="http://schemas.microsoft.com/office/word/2010/wordprocessingInk" xmlns:wne="http://schemas.microsoft.com/office/word/2006/wordml" xmlns:wps="http://schemas.microsoft.com/office/word/2010/wordprocessingShape" mc:Ignorable="w14 w15 w16se w16cid w16 w16cex w16sdtdh wp14">
+<w:hdr xmlns:wpc="http://schemas.microsoft.com/office/word/2010/wordprocessingCanvas" xmlns:cx="http://schemas.microsoft.com/office/drawing/2014/chartex" xmlns:cx1="http://schemas.microsoft.com/office/drawing/2015/9/8/chartex" xmlns:cx2="http://schemas.microsoft.com/office/drawing/2015/10/21/chartex" xmlns:cx3="http://schemas.microsoft.com/office/drawing/2016/5/9/chartex" xmlns:cx4="http://schemas.microsoft.com/office/drawing/2016/5/10/chartex" xmlns:cx5="http://schemas.microsoft.com/office/drawing/2016/5/11/chartex" xmlns:cx6="http://schemas.microsoft.com/office/drawing/2016/5/12/chartex" xmlns:cx7="http://schemas.microsoft.com/office/drawing/2016/5/13/chartex" xmlns:cx8="http://schemas.microsoft.com/office/drawing/2016/5/14/chartex" xmlns:mc="http://schemas.openxmlformats.org/markup-compatibility/2006" xmlns:aink="http://schemas.microsoft.com/office/drawing/2016/ink" xmlns:am3d="http://schemas.microsoft.com/office/drawing/2017/model3d" xmlns:o="urn:schemas-microsoft-com:office:office" xmlns:oel="http://schemas.microsoft.com/office/2019/extlst" xmlns:r="http://schemas.openxmlformats.org/officeDocument/2006/relationships" xmlns:m="http://schemas.openxmlformats.org/officeDocument/2006/math" xmlns:v="urn:schemas-microsoft-com:vml" xmlns:wp14="http://schemas.microsoft.com/office/word/2010/wordprocessingDrawing" xmlns:wp="http://schemas.openxmlformats.org/drawingml/2006/wordprocessingDrawing" xmlns:w10="urn:schemas-microsoft-com:office:word" xmlns:w="http://schemas.openxmlformats.org/wordprocessingml/2006/main" xmlns:w14="http://schemas.microsoft.com/office/word/2010/wordml" xmlns:w15="http://schemas.microsoft.com/office/word/2012/wordml" xmlns:w16cex="http://schemas.microsoft.com/office/word/2018/wordml/cex" xmlns:w16cid="http://schemas.microsoft.com/office/word/2016/wordml/cid" xmlns:w16="http://schemas.microsoft.com/office/word/2018/wordml" xmlns:w16du="http://schemas.microsoft.com/office/word/2023/wordml/word16du" xmlns:w16sdtdh="http://schemas.microsoft.com/office/word/2020/wordml/sdtdatahash" xmlns:w16se="http://schemas.microsoft.com/office/word/2015/wordml/symex" xmlns:wpg="http://schemas.microsoft.com/office/word/2010/wordprocessingGroup" xmlns:wpi="http://schemas.microsoft.com/office/word/2010/wordprocessingInk" xmlns:wne="http://schemas.microsoft.com/office/word/2006/wordml" xmlns:wps="http://schemas.microsoft.com/office/word/2010/wordprocessingShape" mc:Ignorable="w14 w15 w16se w16cid w16 w16cex w16sdtdh w16du wp14">
   <w:p>
     <w:pPr>
       <w:tabs>
@@ -716,7 +590,7 @@
 </file>
 
 <file path=word/styles.xml><?xml version="1.0" encoding="utf-8"?>
-<w:styles xmlns:mc="http://schemas.openxmlformats.org/markup-compatibility/2006" xmlns:r="http://schemas.openxmlformats.org/officeDocument/2006/relationships" xmlns:w="http://schemas.openxmlformats.org/wordprocessingml/2006/main" xmlns:w14="http://schemas.microsoft.com/office/word/2010/wordml" xmlns:w15="http://schemas.microsoft.com/office/word/2012/wordml" xmlns:w16cex="http://schemas.microsoft.com/office/word/2018/wordml/cex" xmlns:w16cid="http://schemas.microsoft.com/office/word/2016/wordml/cid" xmlns:w16="http://schemas.microsoft.com/office/word/2018/wordml" xmlns:w16sdtdh="http://schemas.microsoft.com/office/word/2020/wordml/sdtdatahash" xmlns:w16se="http://schemas.microsoft.com/office/word/2015/wordml/symex" mc:Ignorable="w14 w15 w16se w16cid w16 w16cex w16sdtdh">
+<w:styles xmlns:mc="http://schemas.openxmlformats.org/markup-compatibility/2006" xmlns:r="http://schemas.openxmlformats.org/officeDocument/2006/relationships" xmlns:w="http://schemas.openxmlformats.org/wordprocessingml/2006/main" xmlns:w14="http://schemas.microsoft.com/office/word/2010/wordml" xmlns:w15="http://schemas.microsoft.com/office/word/2012/wordml" xmlns:w16cex="http://schemas.microsoft.com/office/word/2018/wordml/cex" xmlns:w16cid="http://schemas.microsoft.com/office/word/2016/wordml/cid" xmlns:w16="http://schemas.microsoft.com/office/word/2018/wordml" xmlns:w16du="http://schemas.microsoft.com/office/word/2023/wordml/word16du" xmlns:w16sdtdh="http://schemas.microsoft.com/office/word/2020/wordml/sdtdatahash" xmlns:w16se="http://schemas.microsoft.com/office/word/2015/wordml/symex" mc:Ignorable="w14 w15 w16se w16cid w16 w16cex w16sdtdh w16du">
   <w:docDefaults>
     <w:rPrDefault>
       <w:rPr>
